--- a/eng/docx/009.content.docx
+++ b/eng/docx/009.content.docx
@@ -141,13 +141,6 @@
         <w:rPr>
           <w:lang w:val="en_US" w:bidi="en_US"/>
         </w:rPr>
-      </w:r>
-      <w:r>
-        <w:rPr>
-          <w:i/>
-          <w:lang w:val="en_US" w:bidi="en_US"/>
-        </w:rPr>
-        <w:t>Habakkuk, Hades, Hagar, Haggai, Hail, Ham, Hamath, Hamor, Hananiah, Hang, Hannah, Haran, Hard, Hard-Unyielding, Harp, Harvest, Haughty, Heaven, Hebrew, Hebron, Heir, Hell, Herod the Great, Herodantipas, Herodias, Heshbon, Hezekiah, High Places, High Priest, Hilkiah, Hittite, Hivite, Holy, Holy City, Holy One, Holy Place, Holy Spirit, Honey, Honor, Hope, Horn, Horror, Horse, Horsemen, Hosea, Hoshea, Hour, House, House of David, House of God, House-descendants_nation, Household, Humble, Hypocrite</w:t>
       </w:r>
       <w:r>
         <w:rPr>
